--- a/UX design.docx
+++ b/UX design.docx
@@ -12,6 +12,17 @@
           <w:noProof/>
         </w:rPr>
       </w:pPr>
+    </w:p>
+    <w:p>
+      <w:pPr>
+        <w:spacing w:after="0" w:line="240" w:lineRule="auto"/>
+        <w:jc w:val="center"/>
+        <w:rPr>
+          <w:b/>
+          <w:bCs/>
+          <w:noProof/>
+        </w:rPr>
+      </w:pPr>
       <w:r>
         <w:rPr>
           <w:b/>
@@ -19,10 +30,10 @@
           <w:noProof/>
         </w:rPr>
         <w:drawing>
-          <wp:inline distT="0" distB="0" distL="0" distR="0" wp14:anchorId="07244AD0" wp14:editId="5AC39FBE">
-            <wp:extent cx="1742536" cy="463500"/>
+          <wp:inline distT="0" distB="0" distL="0" distR="0" wp14:anchorId="4E151A57" wp14:editId="27EE4A2A">
+            <wp:extent cx="2209800" cy="495788"/>
             <wp:effectExtent l="0" t="0" r="0" b="0"/>
-            <wp:docPr id="561360488" name="Picture 10"/>
+            <wp:docPr id="1937664234" name="Picture 3"/>
             <wp:cNvGraphicFramePr>
               <a:graphicFrameLocks xmlns:a="http://schemas.openxmlformats.org/drawingml/2006/main" noChangeAspect="1"/>
             </wp:cNvGraphicFramePr>
@@ -30,7 +41,7 @@
               <a:graphicData uri="http://schemas.openxmlformats.org/drawingml/2006/picture">
                 <pic:pic xmlns:pic="http://schemas.openxmlformats.org/drawingml/2006/picture">
                   <pic:nvPicPr>
-                    <pic:cNvPr id="0" name="Picture 9"/>
+                    <pic:cNvPr id="0" name="Picture 3"/>
                     <pic:cNvPicPr>
                       <a:picLocks noChangeAspect="1" noChangeArrowheads="1"/>
                     </pic:cNvPicPr>
@@ -43,13 +54,13 @@
                         </a:ext>
                       </a:extLst>
                     </a:blip>
-                    <a:srcRect t="33578" b="39823"/>
+                    <a:srcRect t="61058" b="16506"/>
                     <a:stretch/>
                   </pic:blipFill>
                   <pic:spPr bwMode="auto">
                     <a:xfrm>
                       <a:off x="0" y="0"/>
-                      <a:ext cx="1763078" cy="468964"/>
+                      <a:ext cx="2230470" cy="500426"/>
                     </a:xfrm>
                     <a:prstGeom prst="rect">
                       <a:avLst/>
@@ -69,6 +80,39 @@
             </a:graphic>
           </wp:inline>
         </w:drawing>
+      </w:r>
+    </w:p>
+    <w:p>
+      <w:pPr>
+        <w:spacing w:after="0" w:line="240" w:lineRule="auto"/>
+        <w:jc w:val="center"/>
+        <w:rPr>
+          <w:b/>
+          <w:bCs/>
+          <w:i/>
+          <w:iCs/>
+          <w:noProof/>
+        </w:rPr>
+      </w:pPr>
+      <w:r>
+        <w:rPr>
+          <w:b/>
+          <w:bCs/>
+          <w:i/>
+          <w:iCs/>
+          <w:noProof/>
+        </w:rPr>
+        <w:t xml:space="preserve">Software </w:t>
+      </w:r>
+      <w:r>
+        <w:rPr>
+          <w:b/>
+          <w:bCs/>
+          <w:i/>
+          <w:iCs/>
+          <w:noProof/>
+        </w:rPr>
+        <w:t>Engineering, Graphics, UX Research</w:t>
       </w:r>
     </w:p>
     <w:p>
@@ -5693,6 +5737,16 @@
         </w:rPr>
         <w:t xml:space="preserve"> </w:t>
       </w:r>
+    </w:p>
+    <w:p>
+      <w:pPr>
+        <w:pStyle w:val="NormalWeb"/>
+        <w:shd w:val="clear" w:color="auto" w:fill="FFFFFF"/>
+        <w:spacing w:before="0" w:beforeAutospacing="0"/>
+        <w:rPr>
+          <w:color w:val="1F1F1F"/>
+        </w:rPr>
+      </w:pPr>
       <w:r>
         <w:rPr>
           <w:b/>
@@ -5744,13 +5798,16 @@
       </w:pPr>
       <w:r>
         <w:rPr>
-          <w:noProof/>
-        </w:rPr>
+          <w:b/>
+          <w:bCs/>
+          <w:noProof/>
+        </w:rPr>
+        <w:lastRenderedPageBreak/>
         <w:drawing>
-          <wp:inline distT="0" distB="0" distL="0" distR="0" wp14:anchorId="363DCA92" wp14:editId="7B91203F">
-            <wp:extent cx="5132717" cy="4124376"/>
+          <wp:inline distT="0" distB="0" distL="0" distR="0" wp14:anchorId="09B1B2B5" wp14:editId="012170CC">
+            <wp:extent cx="5467350" cy="4410075"/>
             <wp:effectExtent l="0" t="0" r="0" b="9525"/>
-            <wp:docPr id="693403119" name="Picture 11" descr="A screenshot of a computer&#10;&#10;Description automatically generated"/>
+            <wp:docPr id="46744636" name="Picture 1" descr="A screenshot of a computer&#10;&#10;Description automatically generated"/>
             <wp:cNvGraphicFramePr>
               <a:graphicFrameLocks xmlns:a="http://schemas.openxmlformats.org/drawingml/2006/main" noChangeAspect="1"/>
             </wp:cNvGraphicFramePr>
@@ -5758,7 +5815,7 @@
               <a:graphicData uri="http://schemas.openxmlformats.org/drawingml/2006/picture">
                 <pic:pic xmlns:pic="http://schemas.openxmlformats.org/drawingml/2006/picture">
                   <pic:nvPicPr>
-                    <pic:cNvPr id="693403119" name="Picture 11" descr="A screenshot of a computer&#10;&#10;Description automatically generated"/>
+                    <pic:cNvPr id="46744636" name="Picture 1" descr="A screenshot of a computer&#10;&#10;Description automatically generated"/>
                     <pic:cNvPicPr>
                       <a:picLocks noChangeAspect="1" noChangeArrowheads="1"/>
                     </pic:cNvPicPr>
@@ -5779,7 +5836,7 @@
                   <pic:spPr bwMode="auto">
                     <a:xfrm>
                       <a:off x="0" y="0"/>
-                      <a:ext cx="5137017" cy="4127831"/>
+                      <a:ext cx="5467350" cy="4410075"/>
                     </a:xfrm>
                     <a:prstGeom prst="rect">
                       <a:avLst/>
@@ -5795,6 +5852,62 @@
           </wp:inline>
         </w:drawing>
       </w:r>
+      <w:r>
+        <w:rPr>
+          <w:b/>
+          <w:bCs/>
+          <w:noProof/>
+        </w:rPr>
+        <w:lastRenderedPageBreak/>
+        <w:drawing>
+          <wp:inline distT="0" distB="0" distL="0" distR="0" wp14:anchorId="216846E9" wp14:editId="1509A4BA">
+            <wp:extent cx="5943600" cy="5943600"/>
+            <wp:effectExtent l="0" t="0" r="0" b="0"/>
+            <wp:docPr id="1155450271" name="Picture 2"/>
+            <wp:cNvGraphicFramePr>
+              <a:graphicFrameLocks xmlns:a="http://schemas.openxmlformats.org/drawingml/2006/main" noChangeAspect="1"/>
+            </wp:cNvGraphicFramePr>
+            <a:graphic xmlns:a="http://schemas.openxmlformats.org/drawingml/2006/main">
+              <a:graphicData uri="http://schemas.openxmlformats.org/drawingml/2006/picture">
+                <pic:pic xmlns:pic="http://schemas.openxmlformats.org/drawingml/2006/picture">
+                  <pic:nvPicPr>
+                    <pic:cNvPr id="0" name="Picture 2"/>
+                    <pic:cNvPicPr>
+                      <a:picLocks noChangeAspect="1" noChangeArrowheads="1"/>
+                    </pic:cNvPicPr>
+                  </pic:nvPicPr>
+                  <pic:blipFill>
+                    <a:blip r:embed="rId14">
+                      <a:extLst>
+                        <a:ext uri="{28A0092B-C50C-407E-A947-70E740481C1C}">
+                          <a14:useLocalDpi xmlns:a14="http://schemas.microsoft.com/office/drawing/2010/main" val="0"/>
+                        </a:ext>
+                      </a:extLst>
+                    </a:blip>
+                    <a:srcRect/>
+                    <a:stretch>
+                      <a:fillRect/>
+                    </a:stretch>
+                  </pic:blipFill>
+                  <pic:spPr bwMode="auto">
+                    <a:xfrm>
+                      <a:off x="0" y="0"/>
+                      <a:ext cx="5943600" cy="5943600"/>
+                    </a:xfrm>
+                    <a:prstGeom prst="rect">
+                      <a:avLst/>
+                    </a:prstGeom>
+                    <a:noFill/>
+                    <a:ln>
+                      <a:noFill/>
+                    </a:ln>
+                  </pic:spPr>
+                </pic:pic>
+              </a:graphicData>
+            </a:graphic>
+          </wp:inline>
+        </w:drawing>
+      </w:r>
     </w:p>
     <w:p>
       <w:pPr>
@@ -5811,7 +5924,7 @@
         </w:rPr>
         <w:t xml:space="preserve">Desktop: </w:t>
       </w:r>
-      <w:hyperlink r:id="rId14" w:tgtFrame="_blank" w:history="1">
+      <w:hyperlink r:id="rId15" w:tgtFrame="_blank" w:history="1">
         <w:proofErr w:type="spellStart"/>
         <w:r>
           <w:rPr>
